--- a/数据结构/FormPO-examineDataService-程翔.docx
+++ b/数据结构/FormPO-examineDataService-程翔.docx
@@ -198,6 +198,73 @@
           </w:p>
         </w:tc>
       </w:tr>
+      <w:tr>
+        <w:tc>
+          <w:tcPr>
+            <w:cnfStyle w:val="001000000000" w:firstRow="0" w:lastRow="0" w:firstColumn="1" w:lastColumn="0" w:oddVBand="0" w:evenVBand="0" w:oddHBand="0" w:evenHBand="0" w:firstRowFirstColumn="0" w:firstRowLastColumn="0" w:lastRowFirstColumn="0" w:lastRowLastColumn="0"/>
+            <w:tcW w:w="2074" w:type="dxa"/>
+          </w:tcPr>
+          <w:p>
+            <w:pPr>
+              <w:jc w:val="center"/>
+              <w:rPr>
+                <w:rFonts w:hint="eastAsia"/>
+              </w:rPr>
+            </w:pPr>
+            <w:r>
+              <w:rPr>
+                <w:rFonts w:hint="eastAsia"/>
+              </w:rPr>
+              <w:t>string</w:t>
+            </w:r>
+          </w:p>
+        </w:tc>
+        <w:tc>
+          <w:tcPr>
+            <w:tcW w:w="2074" w:type="dxa"/>
+          </w:tcPr>
+          <w:p>
+            <w:pPr>
+              <w:jc w:val="center"/>
+              <w:cnfStyle w:val="000000000000" w:firstRow="0" w:lastRow="0" w:firstColumn="0" w:lastColumn="0" w:oddVBand="0" w:evenVBand="0" w:oddHBand="0" w:evenHBand="0" w:firstRowFirstColumn="0" w:firstRowLastColumn="0" w:lastRowFirstColumn="0" w:lastRowLastColumn="0"/>
+              <w:rPr>
+                <w:rFonts w:hint="eastAsia"/>
+              </w:rPr>
+            </w:pPr>
+            <w:r>
+              <w:rPr>
+                <w:rFonts w:hint="eastAsia"/>
+              </w:rPr>
+              <w:t>form</w:t>
+            </w:r>
+            <w:r>
+              <w:t>ID</w:t>
+            </w:r>
+          </w:p>
+        </w:tc>
+        <w:tc>
+          <w:tcPr>
+            <w:tcW w:w="4148" w:type="dxa"/>
+          </w:tcPr>
+          <w:p>
+            <w:pPr>
+              <w:jc w:val="center"/>
+              <w:cnfStyle w:val="000000000000" w:firstRow="0" w:lastRow="0" w:firstColumn="0" w:lastColumn="0" w:oddVBand="0" w:evenVBand="0" w:oddHBand="0" w:evenHBand="0" w:firstRowFirstColumn="0" w:firstRowLastColumn="0" w:lastRowFirstColumn="0" w:lastRowLastColumn="0"/>
+              <w:rPr>
+                <w:rFonts w:hint="eastAsia"/>
+              </w:rPr>
+            </w:pPr>
+            <w:r>
+              <w:rPr>
+                <w:rFonts w:hint="eastAsia"/>
+              </w:rPr>
+              <w:t>表单编号</w:t>
+            </w:r>
+            <w:bookmarkStart w:id="0" w:name="_GoBack"/>
+            <w:bookmarkEnd w:id="0"/>
+          </w:p>
+        </w:tc>
+      </w:tr>
     </w:tbl>
     <w:p>
       <w:r>
@@ -256,8 +323,6 @@
         </w:rPr>
         <w:t>PASS</w:t>
       </w:r>
-      <w:bookmarkStart w:id="0" w:name="_GoBack"/>
-      <w:bookmarkEnd w:id="0"/>
     </w:p>
     <w:sectPr>
       <w:pgSz w:w="11906" w:h="16838"/>
